--- a/Predavanja/Prilozi/Zapisnik-Primjer.docx
+++ b/Predavanja/Prilozi/Zapisnik-Primjer.docx
@@ -36,12 +36,6 @@
         <w:gridCol w:w="6974"/>
       </w:tblGrid>
       <w:tr>
-        <w:tblPrEx>
-          <w:tblCellMar>
-            <w:top w:w="0" w:type="dxa"/>
-            <w:bottom w:w="0" w:type="dxa"/>
-          </w:tblCellMar>
-        </w:tblPrEx>
         <w:tc>
           <w:tcPr>
             <w:tcW w:w="2268" w:type="dxa"/>
@@ -83,12 +77,6 @@
         </w:tc>
       </w:tr>
       <w:tr>
-        <w:tblPrEx>
-          <w:tblCellMar>
-            <w:top w:w="0" w:type="dxa"/>
-            <w:bottom w:w="0" w:type="dxa"/>
-          </w:tblCellMar>
-        </w:tblPrEx>
         <w:tc>
           <w:tcPr>
             <w:tcW w:w="2268" w:type="dxa"/>
@@ -130,12 +118,6 @@
         </w:tc>
       </w:tr>
       <w:tr>
-        <w:tblPrEx>
-          <w:tblCellMar>
-            <w:top w:w="0" w:type="dxa"/>
-            <w:bottom w:w="0" w:type="dxa"/>
-          </w:tblCellMar>
-        </w:tblPrEx>
         <w:tc>
           <w:tcPr>
             <w:tcW w:w="2268" w:type="dxa"/>
@@ -195,12 +177,6 @@
         </w:tc>
       </w:tr>
       <w:tr>
-        <w:tblPrEx>
-          <w:tblCellMar>
-            <w:top w:w="0" w:type="dxa"/>
-            <w:bottom w:w="0" w:type="dxa"/>
-          </w:tblCellMar>
-        </w:tblPrEx>
         <w:tc>
           <w:tcPr>
             <w:tcW w:w="2268" w:type="dxa"/>
@@ -248,12 +224,6 @@
         </w:tc>
       </w:tr>
       <w:tr>
-        <w:tblPrEx>
-          <w:tblCellMar>
-            <w:top w:w="0" w:type="dxa"/>
-            <w:bottom w:w="0" w:type="dxa"/>
-          </w:tblCellMar>
-        </w:tblPrEx>
         <w:tc>
           <w:tcPr>
             <w:tcW w:w="2268" w:type="dxa"/>
@@ -483,22 +453,13 @@
     <w:p/>
     <w:p>
       <w:r>
-        <w:lastRenderedPageBreak/>
         <w:t xml:space="preserve">U sustav je potrebno ugraditi i podršku za </w:t>
       </w:r>
       <w:r>
         <w:rPr>
           <w:b/>
         </w:rPr>
-        <w:t>multimedijski</w:t>
-      </w:r>
-      <w:bookmarkStart w:id="0" w:name="_GoBack"/>
-      <w:bookmarkEnd w:id="0"/>
-      <w:r>
-        <w:rPr>
-          <w:b/>
-        </w:rPr>
-        <w:t xml:space="preserve"> sadržaj</w:t>
+        <w:t>multimedijski sadržaj</w:t>
       </w:r>
       <w:r>
         <w:t xml:space="preserve">. Za terene, jedinke i vrste moguće je evidentirati objekte tipa slike, zvuk ili video. </w:t>
@@ -699,12 +660,8 @@
         </w:rPr>
         <w:t>Nadopuna informacija</w:t>
       </w:r>
-      <w:r>
-        <w:rPr>
-          <w:lang w:val="pl-PL"/>
-        </w:rPr>
-        <w:t xml:space="preserve"> i osnovni scenarij korištenja</w:t>
-      </w:r>
+      <w:bookmarkStart w:id="0" w:name="_GoBack"/>
+      <w:bookmarkEnd w:id="0"/>
     </w:p>
     <w:p>
       <w:pPr>
@@ -867,9 +824,9 @@
       <w:tblLook w:val="01E0" w:firstRow="1" w:lastRow="1" w:firstColumn="1" w:lastColumn="1" w:noHBand="0" w:noVBand="0"/>
     </w:tblPr>
     <w:tblGrid>
-      <w:gridCol w:w="3080"/>
-      <w:gridCol w:w="3081"/>
-      <w:gridCol w:w="3081"/>
+      <w:gridCol w:w="2995"/>
+      <w:gridCol w:w="3026"/>
+      <w:gridCol w:w="3005"/>
     </w:tblGrid>
     <w:tr>
       <w:tc>
@@ -1561,7 +1518,7 @@
     <w:lvl w:ilvl="0" w:tplc="B05A1022">
       <w:start w:val="1"/>
       <w:numFmt w:val="bullet"/>
-      <w:pStyle w:val="LineNumber"/>
+      <w:pStyle w:val="Naglasak"/>
       <w:lvlText w:val=""/>
       <w:lvlJc w:val="left"/>
       <w:pPr>
@@ -1702,7 +1659,7 @@
     <w:lvl w:ilvl="0">
       <w:start w:val="1"/>
       <w:numFmt w:val="lowerLetter"/>
-      <w:pStyle w:val="Slijedi"/>
+      <w:pStyle w:val="Abc"/>
       <w:lvlText w:val="%1)"/>
       <w:lvlJc w:val="left"/>
       <w:pPr>
@@ -1939,7 +1896,7 @@
     <w:lvl w:ilvl="0">
       <w:start w:val="1"/>
       <w:numFmt w:val="bullet"/>
-      <w:pStyle w:val="Footer"/>
+      <w:pStyle w:val="Zrno"/>
       <w:lvlText w:val=""/>
       <w:lvlJc w:val="left"/>
       <w:pPr>
@@ -2395,7 +2352,7 @@
     <w:lvl w:ilvl="2">
       <w:start w:val="1"/>
       <w:numFmt w:val="bullet"/>
-      <w:pStyle w:val="PageNumber"/>
+      <w:pStyle w:val="Natuknice2"/>
       <w:lvlText w:val=""/>
       <w:lvlJc w:val="left"/>
       <w:pPr>
@@ -3000,7 +2957,7 @@
     <w:lvl w:ilvl="0">
       <w:start w:val="1"/>
       <w:numFmt w:val="bullet"/>
-      <w:pStyle w:val="Caption"/>
+      <w:pStyle w:val="Slijedi"/>
       <w:lvlText w:val=""/>
       <w:lvlJc w:val="left"/>
       <w:pPr>
@@ -3540,6 +3497,50 @@
     <w:lsdException w:name="Subtitle" w:qFormat="1"/>
     <w:lsdException w:name="Strong" w:qFormat="1"/>
     <w:lsdException w:name="Emphasis" w:qFormat="1"/>
+    <w:lsdException w:name="Normal Table" w:semiHidden="1" w:unhideWhenUsed="1"/>
+    <w:lsdException w:name="Table Simple 1" w:semiHidden="1" w:unhideWhenUsed="1"/>
+    <w:lsdException w:name="Table Simple 2" w:semiHidden="1" w:unhideWhenUsed="1"/>
+    <w:lsdException w:name="Table Simple 3" w:semiHidden="1" w:unhideWhenUsed="1"/>
+    <w:lsdException w:name="Table Classic 1" w:semiHidden="1" w:unhideWhenUsed="1"/>
+    <w:lsdException w:name="Table Classic 2" w:semiHidden="1" w:unhideWhenUsed="1"/>
+    <w:lsdException w:name="Table Classic 3" w:semiHidden="1" w:unhideWhenUsed="1"/>
+    <w:lsdException w:name="Table Classic 4" w:semiHidden="1" w:unhideWhenUsed="1"/>
+    <w:lsdException w:name="Table Colorful 1" w:semiHidden="1" w:unhideWhenUsed="1"/>
+    <w:lsdException w:name="Table Colorful 2" w:semiHidden="1" w:unhideWhenUsed="1"/>
+    <w:lsdException w:name="Table Colorful 3" w:semiHidden="1" w:unhideWhenUsed="1"/>
+    <w:lsdException w:name="Table Columns 1" w:semiHidden="1" w:unhideWhenUsed="1"/>
+    <w:lsdException w:name="Table Columns 2" w:semiHidden="1" w:unhideWhenUsed="1"/>
+    <w:lsdException w:name="Table Columns 3" w:semiHidden="1" w:unhideWhenUsed="1"/>
+    <w:lsdException w:name="Table Columns 4" w:semiHidden="1" w:unhideWhenUsed="1"/>
+    <w:lsdException w:name="Table Columns 5" w:semiHidden="1" w:unhideWhenUsed="1"/>
+    <w:lsdException w:name="Table Grid 1" w:semiHidden="1" w:unhideWhenUsed="1"/>
+    <w:lsdException w:name="Table Grid 2" w:semiHidden="1" w:unhideWhenUsed="1"/>
+    <w:lsdException w:name="Table Grid 3" w:semiHidden="1" w:unhideWhenUsed="1"/>
+    <w:lsdException w:name="Table Grid 4" w:semiHidden="1" w:unhideWhenUsed="1"/>
+    <w:lsdException w:name="Table Grid 5" w:semiHidden="1" w:unhideWhenUsed="1"/>
+    <w:lsdException w:name="Table Grid 6" w:semiHidden="1" w:unhideWhenUsed="1"/>
+    <w:lsdException w:name="Table Grid 7" w:semiHidden="1" w:unhideWhenUsed="1"/>
+    <w:lsdException w:name="Table Grid 8" w:semiHidden="1" w:unhideWhenUsed="1"/>
+    <w:lsdException w:name="Table List 1" w:semiHidden="1" w:unhideWhenUsed="1"/>
+    <w:lsdException w:name="Table List 2" w:semiHidden="1" w:unhideWhenUsed="1"/>
+    <w:lsdException w:name="Table List 3" w:semiHidden="1" w:unhideWhenUsed="1"/>
+    <w:lsdException w:name="Table List 4" w:semiHidden="1" w:unhideWhenUsed="1"/>
+    <w:lsdException w:name="Table List 5" w:semiHidden="1" w:unhideWhenUsed="1"/>
+    <w:lsdException w:name="Table List 6" w:semiHidden="1" w:unhideWhenUsed="1"/>
+    <w:lsdException w:name="Table List 7" w:semiHidden="1" w:unhideWhenUsed="1"/>
+    <w:lsdException w:name="Table List 8" w:semiHidden="1" w:unhideWhenUsed="1"/>
+    <w:lsdException w:name="Table 3D effects 1" w:semiHidden="1" w:unhideWhenUsed="1"/>
+    <w:lsdException w:name="Table 3D effects 2" w:semiHidden="1" w:unhideWhenUsed="1"/>
+    <w:lsdException w:name="Table 3D effects 3" w:semiHidden="1" w:unhideWhenUsed="1"/>
+    <w:lsdException w:name="Table Contemporary" w:semiHidden="1" w:unhideWhenUsed="1"/>
+    <w:lsdException w:name="Table Elegant" w:semiHidden="1" w:unhideWhenUsed="1"/>
+    <w:lsdException w:name="Table Professional" w:semiHidden="1" w:unhideWhenUsed="1"/>
+    <w:lsdException w:name="Table Subtle 1" w:semiHidden="1" w:unhideWhenUsed="1"/>
+    <w:lsdException w:name="Table Subtle 2" w:semiHidden="1" w:unhideWhenUsed="1"/>
+    <w:lsdException w:name="Table Web 1" w:semiHidden="1" w:unhideWhenUsed="1"/>
+    <w:lsdException w:name="Table Web 2" w:semiHidden="1" w:unhideWhenUsed="1"/>
+    <w:lsdException w:name="Table Web 3" w:semiHidden="1" w:unhideWhenUsed="1"/>
+    <w:lsdException w:name="Table Theme" w:semiHidden="1" w:unhideWhenUsed="1"/>
     <w:lsdException w:name="Placeholder Text" w:semiHidden="1" w:uiPriority="99"/>
     <w:lsdException w:name="No Spacing" w:uiPriority="1" w:qFormat="1"/>
     <w:lsdException w:name="Light Shading" w:uiPriority="60"/>
@@ -3875,11 +3876,15 @@
   </w:style>
   <w:style w:type="character" w:default="1" w:styleId="DefaultParagraphFont">
     <w:name w:val="Default Paragraph Font"/>
+    <w:uiPriority w:val="1"/>
     <w:semiHidden/>
+    <w:unhideWhenUsed/>
   </w:style>
   <w:style w:type="table" w:default="1" w:styleId="TableNormal">
     <w:name w:val="Normal Table"/>
+    <w:uiPriority w:val="99"/>
     <w:semiHidden/>
+    <w:unhideWhenUsed/>
     <w:tblPr>
       <w:tblInd w:w="0" w:type="dxa"/>
       <w:tblCellMar>
@@ -3892,7 +3897,9 @@
   </w:style>
   <w:style w:type="numbering" w:default="1" w:styleId="NoList">
     <w:name w:val="No List"/>
+    <w:uiPriority w:val="99"/>
     <w:semiHidden/>
+    <w:unhideWhenUsed/>
   </w:style>
   <w:style w:type="character" w:customStyle="1" w:styleId="Heading3Char">
     <w:name w:val="Heading 3 Char"/>
@@ -4605,7 +4612,7 @@
 </file>
 
 <file path=customXml/itemProps1.xml><?xml version="1.0" encoding="utf-8"?>
-<ds:datastoreItem xmlns:ds="http://schemas.openxmlformats.org/officeDocument/2006/customXml" ds:itemID="{0DA84BE3-775D-4AFF-82F0-7EF739346ECD}">
+<ds:datastoreItem xmlns:ds="http://schemas.openxmlformats.org/officeDocument/2006/customXml" ds:itemID="{6382470D-88B5-4061-B624-46C418B751BF}">
   <ds:schemaRefs>
     <ds:schemaRef ds:uri="http://schemas.openxmlformats.org/officeDocument/2006/bibliography"/>
   </ds:schemaRefs>
